--- a/IntranetFolder/wwwroot/WordTemplates/M01g-DGNCU-GOLF.docx
+++ b/IntranetFolder/wwwroot/WordTemplates/M01g-DGNCU-GOLF.docx
@@ -206,10 +206,56 @@
               <w:rPr>
                 <w:rFonts w:ascii="Times New Roman" w:hAnsi="Times New Roman"/>
                 <w:b/>
+                <w:bCs/>
                 <w:i/>
                 <w:sz w:val="24"/>
-              </w:rPr>
-              <w:t>GOLF - MONTGOMERIE LINKS</w:t>
+                <w:szCs w:val="22"/>
+              </w:rPr>
+              <w:fldChar w:fldCharType="begin"/>
+            </w:r>
+            <w:r>
+              <w:rPr>
+                <w:rFonts w:ascii="Times New Roman" w:hAnsi="Times New Roman"/>
+                <w:b/>
+                <w:bCs/>
+                <w:i/>
+                <w:sz w:val="24"/>
+                <w:szCs w:val="22"/>
+              </w:rPr>
+              <w:instrText xml:space="preserve"> DOCPROPERTY  TenGiaoDich  \* MERGEFORMAT </w:instrText>
+            </w:r>
+            <w:r>
+              <w:rPr>
+                <w:rFonts w:ascii="Times New Roman" w:hAnsi="Times New Roman"/>
+                <w:b/>
+                <w:bCs/>
+                <w:i/>
+                <w:sz w:val="24"/>
+                <w:szCs w:val="22"/>
+              </w:rPr>
+              <w:fldChar w:fldCharType="separate"/>
+            </w:r>
+            <w:r>
+              <w:rPr>
+                <w:rFonts w:ascii="Times New Roman" w:hAnsi="Times New Roman"/>
+                <w:b/>
+                <w:bCs/>
+                <w:i/>
+                <w:sz w:val="24"/>
+                <w:szCs w:val="22"/>
+              </w:rPr>
+              <w:t>TenGiaoDich</w:t>
+            </w:r>
+            <w:r>
+              <w:rPr>
+                <w:rFonts w:ascii="Times New Roman" w:hAnsi="Times New Roman"/>
+                <w:b/>
+                <w:bCs/>
+                <w:i/>
+                <w:sz w:val="24"/>
+                <w:szCs w:val="22"/>
+              </w:rPr>
+              <w:fldChar w:fldCharType="end"/>
             </w:r>
           </w:p>
         </w:tc>
@@ -262,10 +308,56 @@
               <w:rPr>
                 <w:rFonts w:ascii="Times New Roman" w:hAnsi="Times New Roman"/>
                 <w:b/>
+                <w:bCs/>
                 <w:i/>
                 <w:sz w:val="24"/>
-              </w:rPr>
-              <w:t>CÔNG TY CỐ PHẦN SÂN GÔN INDOCHINA HỘI AN</w:t>
+                <w:szCs w:val="22"/>
+              </w:rPr>
+              <w:fldChar w:fldCharType="begin"/>
+            </w:r>
+            <w:r>
+              <w:rPr>
+                <w:rFonts w:ascii="Times New Roman" w:hAnsi="Times New Roman"/>
+                <w:b/>
+                <w:bCs/>
+                <w:i/>
+                <w:sz w:val="24"/>
+                <w:szCs w:val="22"/>
+              </w:rPr>
+              <w:instrText xml:space="preserve"> DOCPROPERTY  TenThuongMai  \* MERGEFORMAT </w:instrText>
+            </w:r>
+            <w:r>
+              <w:rPr>
+                <w:rFonts w:ascii="Times New Roman" w:hAnsi="Times New Roman"/>
+                <w:b/>
+                <w:bCs/>
+                <w:i/>
+                <w:sz w:val="24"/>
+                <w:szCs w:val="22"/>
+              </w:rPr>
+              <w:fldChar w:fldCharType="separate"/>
+            </w:r>
+            <w:r>
+              <w:rPr>
+                <w:rFonts w:ascii="Times New Roman" w:hAnsi="Times New Roman"/>
+                <w:b/>
+                <w:bCs/>
+                <w:i/>
+                <w:sz w:val="24"/>
+                <w:szCs w:val="22"/>
+              </w:rPr>
+              <w:t>TenThuongMai</w:t>
+            </w:r>
+            <w:r>
+              <w:rPr>
+                <w:rFonts w:ascii="Times New Roman" w:hAnsi="Times New Roman"/>
+                <w:b/>
+                <w:bCs/>
+                <w:i/>
+                <w:sz w:val="24"/>
+                <w:szCs w:val="22"/>
+              </w:rPr>
+              <w:fldChar w:fldCharType="end"/>
             </w:r>
           </w:p>
         </w:tc>
@@ -314,6 +406,61 @@
                 <w:szCs w:val="22"/>
               </w:rPr>
             </w:pPr>
+            <w:r>
+              <w:rPr>
+                <w:rFonts w:ascii="Times New Roman" w:hAnsi="Times New Roman"/>
+                <w:b/>
+                <w:bCs/>
+                <w:i/>
+                <w:sz w:val="24"/>
+                <w:szCs w:val="22"/>
+              </w:rPr>
+              <w:fldChar w:fldCharType="begin"/>
+            </w:r>
+            <w:r>
+              <w:rPr>
+                <w:rFonts w:ascii="Times New Roman" w:hAnsi="Times New Roman"/>
+                <w:b/>
+                <w:bCs/>
+                <w:i/>
+                <w:sz w:val="24"/>
+                <w:szCs w:val="22"/>
+              </w:rPr>
+              <w:instrText xml:space="preserve"> DOCPROPERTY  TapDoan  \* MERGEFORMAT </w:instrText>
+            </w:r>
+            <w:r>
+              <w:rPr>
+                <w:rFonts w:ascii="Times New Roman" w:hAnsi="Times New Roman"/>
+                <w:b/>
+                <w:bCs/>
+                <w:i/>
+                <w:sz w:val="24"/>
+                <w:szCs w:val="22"/>
+              </w:rPr>
+              <w:fldChar w:fldCharType="separate"/>
+            </w:r>
+            <w:r>
+              <w:rPr>
+                <w:rFonts w:ascii="Times New Roman" w:hAnsi="Times New Roman"/>
+                <w:b/>
+                <w:bCs/>
+                <w:i/>
+                <w:sz w:val="24"/>
+                <w:szCs w:val="22"/>
+              </w:rPr>
+              <w:t>TapDoan</w:t>
+            </w:r>
+            <w:r>
+              <w:rPr>
+                <w:rFonts w:ascii="Times New Roman" w:hAnsi="Times New Roman"/>
+                <w:b/>
+                <w:bCs/>
+                <w:i/>
+                <w:sz w:val="24"/>
+                <w:szCs w:val="22"/>
+              </w:rPr>
+              <w:fldChar w:fldCharType="end"/>
+            </w:r>
           </w:p>
         </w:tc>
       </w:tr>
@@ -365,28 +512,56 @@
               <w:rPr>
                 <w:rFonts w:ascii="Times New Roman" w:hAnsi="Times New Roman"/>
                 <w:b/>
+                <w:bCs/>
                 <w:i/>
                 <w:sz w:val="24"/>
-              </w:rPr>
-              <w:t xml:space="preserve">Dien Ngoc, TX </w:t>
-            </w:r>
-            <w:r>
-              <w:rPr>
-                <w:rFonts w:ascii="Times New Roman" w:hAnsi="Times New Roman" w:hint="eastAsia"/>
-                <w:b/>
+                <w:szCs w:val="22"/>
+              </w:rPr>
+              <w:fldChar w:fldCharType="begin"/>
+            </w:r>
+            <w:r>
+              <w:rPr>
+                <w:rFonts w:ascii="Times New Roman" w:hAnsi="Times New Roman"/>
+                <w:b/>
+                <w:bCs/>
                 <w:i/>
                 <w:sz w:val="24"/>
-              </w:rPr>
-              <w:t>Đ</w:t>
-            </w:r>
-            <w:r>
-              <w:rPr>
-                <w:rFonts w:ascii="Times New Roman" w:hAnsi="Times New Roman"/>
-                <w:b/>
+                <w:szCs w:val="22"/>
+              </w:rPr>
+              <w:instrText xml:space="preserve"> DOCPROPERTY  DiaChi  \* MERGEFORMAT </w:instrText>
+            </w:r>
+            <w:r>
+              <w:rPr>
+                <w:rFonts w:ascii="Times New Roman" w:hAnsi="Times New Roman"/>
+                <w:b/>
+                <w:bCs/>
                 <w:i/>
                 <w:sz w:val="24"/>
-              </w:rPr>
-              <w:t>iện Bàn, Tỉnh Quảng Nam</w:t>
+                <w:szCs w:val="22"/>
+              </w:rPr>
+              <w:fldChar w:fldCharType="separate"/>
+            </w:r>
+            <w:r>
+              <w:rPr>
+                <w:rFonts w:ascii="Times New Roman" w:hAnsi="Times New Roman"/>
+                <w:b/>
+                <w:bCs/>
+                <w:i/>
+                <w:sz w:val="24"/>
+                <w:szCs w:val="22"/>
+              </w:rPr>
+              <w:t>DiaChi</w:t>
+            </w:r>
+            <w:r>
+              <w:rPr>
+                <w:rFonts w:ascii="Times New Roman" w:hAnsi="Times New Roman"/>
+                <w:b/>
+                <w:bCs/>
+                <w:i/>
+                <w:sz w:val="24"/>
+                <w:szCs w:val="22"/>
+              </w:rPr>
+              <w:fldChar w:fldCharType="end"/>
             </w:r>
           </w:p>
         </w:tc>
@@ -439,10 +614,56 @@
               <w:rPr>
                 <w:rFonts w:ascii="Times New Roman" w:hAnsi="Times New Roman"/>
                 <w:b/>
+                <w:bCs/>
                 <w:i/>
                 <w:sz w:val="24"/>
-              </w:rPr>
-              <w:t xml:space="preserve">/ </w:t>
+                <w:szCs w:val="22"/>
+              </w:rPr>
+              <w:fldChar w:fldCharType="begin"/>
+            </w:r>
+            <w:r>
+              <w:rPr>
+                <w:rFonts w:ascii="Times New Roman" w:hAnsi="Times New Roman"/>
+                <w:b/>
+                <w:bCs/>
+                <w:i/>
+                <w:sz w:val="24"/>
+                <w:szCs w:val="22"/>
+              </w:rPr>
+              <w:instrText xml:space="preserve"> DOCPROPERTY  DienThoai/Email  \* MERGEFORMAT </w:instrText>
+            </w:r>
+            <w:r>
+              <w:rPr>
+                <w:rFonts w:ascii="Times New Roman" w:hAnsi="Times New Roman"/>
+                <w:b/>
+                <w:bCs/>
+                <w:i/>
+                <w:sz w:val="24"/>
+                <w:szCs w:val="22"/>
+              </w:rPr>
+              <w:fldChar w:fldCharType="separate"/>
+            </w:r>
+            <w:r>
+              <w:rPr>
+                <w:rFonts w:ascii="Times New Roman" w:hAnsi="Times New Roman"/>
+                <w:b/>
+                <w:bCs/>
+                <w:i/>
+                <w:sz w:val="24"/>
+                <w:szCs w:val="22"/>
+              </w:rPr>
+              <w:t>DienThoai/Email</w:t>
+            </w:r>
+            <w:r>
+              <w:rPr>
+                <w:rFonts w:ascii="Times New Roman" w:hAnsi="Times New Roman"/>
+                <w:b/>
+                <w:bCs/>
+                <w:i/>
+                <w:sz w:val="24"/>
+                <w:szCs w:val="22"/>
+              </w:rPr>
+              <w:fldChar w:fldCharType="end"/>
             </w:r>
           </w:p>
         </w:tc>
@@ -493,7 +714,7 @@
                 <w:i/>
                 <w:sz w:val="24"/>
               </w:rPr>
-              <w:t>GOLF</w:t>
+              <w:fldChar w:fldCharType="begin"/>
             </w:r>
             <w:r>
               <w:rPr>
@@ -502,7 +723,34 @@
                 <w:i/>
                 <w:sz w:val="24"/>
               </w:rPr>
-              <w:t xml:space="preserve"> </w:t>
+              <w:instrText xml:space="preserve"> DOCPROPERTY  LoaiHinhDichVu  \* MERGEFORMAT </w:instrText>
+            </w:r>
+            <w:r>
+              <w:rPr>
+                <w:rFonts w:ascii="Times New Roman" w:hAnsi="Times New Roman"/>
+                <w:b/>
+                <w:i/>
+                <w:sz w:val="24"/>
+              </w:rPr>
+              <w:fldChar w:fldCharType="separate"/>
+            </w:r>
+            <w:r>
+              <w:rPr>
+                <w:rFonts w:ascii="Times New Roman" w:hAnsi="Times New Roman"/>
+                <w:b/>
+                <w:i/>
+                <w:sz w:val="24"/>
+              </w:rPr>
+              <w:t>LoaiHinhDichVu</w:t>
+            </w:r>
+            <w:r>
+              <w:rPr>
+                <w:rFonts w:ascii="Times New Roman" w:hAnsi="Times New Roman"/>
+                <w:b/>
+                <w:i/>
+                <w:sz w:val="24"/>
+              </w:rPr>
+              <w:fldChar w:fldCharType="end"/>
             </w:r>
           </w:p>
         </w:tc>
@@ -563,16 +811,18 @@
         <w:tblLook w:val="04A0" w:firstRow="1" w:lastRow="0" w:firstColumn="1" w:lastColumn="0" w:noHBand="0" w:noVBand="1"/>
       </w:tblPr>
       <w:tblGrid>
-        <w:gridCol w:w="758"/>
-        <w:gridCol w:w="2630"/>
-        <w:gridCol w:w="2791"/>
-        <w:gridCol w:w="2003"/>
-        <w:gridCol w:w="2608"/>
+        <w:gridCol w:w="828"/>
+        <w:gridCol w:w="4440"/>
+        <w:gridCol w:w="5040"/>
       </w:tblGrid>
       <w:tr>
+        <w:trPr>
+          <w:trHeight w:val="530"/>
+        </w:trPr>
         <w:tc>
           <w:tcPr>
             <w:tcW w:w="828" w:type="dxa"/>
+            <w:shd w:val="clear" w:color="auto" w:fill="BDD6EE" w:themeFill="accent5" w:themeFillTint="66"/>
           </w:tcPr>
           <w:p>
             <w:pPr>
@@ -580,6 +830,7 @@
               <w:ind w:left="0"/>
               <w:rPr>
                 <w:rFonts w:ascii="Times New Roman" w:hAnsi="Times New Roman"/>
+                <w:b/>
                 <w:bCs/>
                 <w:sz w:val="24"/>
                 <w:szCs w:val="22"/>
@@ -588,6 +839,7 @@
             <w:r>
               <w:rPr>
                 <w:rFonts w:ascii="Times New Roman" w:hAnsi="Times New Roman"/>
+                <w:b/>
                 <w:bCs/>
                 <w:sz w:val="24"/>
                 <w:szCs w:val="22"/>
@@ -598,7 +850,8 @@
         </w:tc>
         <w:tc>
           <w:tcPr>
-            <w:tcW w:w="3600" w:type="dxa"/>
+            <w:tcW w:w="4440" w:type="dxa"/>
+            <w:shd w:val="clear" w:color="auto" w:fill="BDD6EE" w:themeFill="accent5" w:themeFillTint="66"/>
           </w:tcPr>
           <w:p>
             <w:pPr>
@@ -606,6 +859,7 @@
               <w:ind w:left="0"/>
               <w:rPr>
                 <w:rFonts w:ascii="Times New Roman" w:hAnsi="Times New Roman"/>
+                <w:b/>
                 <w:bCs/>
                 <w:sz w:val="24"/>
                 <w:szCs w:val="22"/>
@@ -614,6 +868,7 @@
             <w:r>
               <w:rPr>
                 <w:rFonts w:ascii="Times New Roman" w:hAnsi="Times New Roman"/>
+                <w:b/>
                 <w:bCs/>
                 <w:sz w:val="24"/>
                 <w:szCs w:val="22"/>
@@ -624,7 +879,8 @@
         </w:tc>
         <w:tc>
           <w:tcPr>
-            <w:tcW w:w="720" w:type="dxa"/>
+            <w:tcW w:w="5040" w:type="dxa"/>
+            <w:shd w:val="clear" w:color="auto" w:fill="BDD6EE" w:themeFill="accent5" w:themeFillTint="66"/>
           </w:tcPr>
           <w:p>
             <w:pPr>
@@ -632,6 +888,7 @@
               <w:ind w:left="0"/>
               <w:rPr>
                 <w:rFonts w:ascii="Times New Roman" w:hAnsi="Times New Roman"/>
+                <w:b/>
                 <w:bCs/>
                 <w:sz w:val="24"/>
                 <w:szCs w:val="22"/>
@@ -640,75 +897,24 @@
             <w:r>
               <w:rPr>
                 <w:rFonts w:ascii="Times New Roman" w:hAnsi="Times New Roman"/>
-                <w:bCs/>
-                <w:sz w:val="24"/>
-                <w:szCs w:val="22"/>
-              </w:rPr>
-              <w:t xml:space="preserve">Có </w:t>
-            </w:r>
-          </w:p>
-        </w:tc>
-        <w:tc>
-          <w:tcPr>
-            <w:tcW w:w="1440" w:type="dxa"/>
-          </w:tcPr>
-          <w:p>
-            <w:pPr>
-              <w:pStyle w:val="ListParagraph"/>
-              <w:ind w:left="0"/>
-              <w:rPr>
-                <w:rFonts w:ascii="Times New Roman" w:hAnsi="Times New Roman"/>
-                <w:bCs/>
-                <w:sz w:val="24"/>
-                <w:szCs w:val="22"/>
-                <w:lang w:val="vi-VN"/>
-              </w:rPr>
-            </w:pPr>
-            <w:r>
-              <w:rPr>
-                <w:rFonts w:ascii="Times New Roman" w:hAnsi="Times New Roman"/>
-                <w:bCs/>
-                <w:sz w:val="24"/>
-                <w:szCs w:val="22"/>
-                <w:lang w:val="vi-VN"/>
-              </w:rPr>
-              <w:t>Số lượng</w:t>
-            </w:r>
-          </w:p>
-        </w:tc>
-        <w:tc>
-          <w:tcPr>
-            <w:tcW w:w="3720" w:type="dxa"/>
-          </w:tcPr>
-          <w:p>
-            <w:pPr>
-              <w:pStyle w:val="ListParagraph"/>
-              <w:ind w:left="0"/>
-              <w:rPr>
-                <w:rFonts w:ascii="Times New Roman" w:hAnsi="Times New Roman"/>
-                <w:bCs/>
-                <w:sz w:val="24"/>
-                <w:szCs w:val="22"/>
-              </w:rPr>
-            </w:pPr>
-            <w:r>
-              <w:rPr>
-                <w:rFonts w:ascii="Times New Roman" w:hAnsi="Times New Roman"/>
-                <w:bCs/>
-                <w:sz w:val="24"/>
-                <w:szCs w:val="22"/>
-                <w:lang w:val="vi-VN"/>
-              </w:rPr>
-              <w:t xml:space="preserve">Mô tả thêm  </w:t>
-            </w:r>
-            <w:r>
-              <w:rPr>
-                <w:rFonts w:ascii="Times New Roman" w:hAnsi="Times New Roman"/>
-                <w:bCs/>
-                <w:sz w:val="24"/>
-                <w:szCs w:val="22"/>
-              </w:rPr>
-              <w:t xml:space="preserve">  </w:t>
+                <w:b/>
+                <w:bCs/>
+                <w:sz w:val="24"/>
+                <w:szCs w:val="22"/>
+                <w:lang w:val="vi-VN"/>
+              </w:rPr>
+              <w:t>Có / số lượng / m</w:t>
+            </w:r>
+            <w:r>
+              <w:rPr>
+                <w:rFonts w:ascii="Times New Roman" w:hAnsi="Times New Roman"/>
+                <w:b/>
+                <w:bCs/>
+                <w:sz w:val="24"/>
+                <w:szCs w:val="22"/>
+                <w:lang w:val="vi-VN"/>
+              </w:rPr>
+              <w:t xml:space="preserve">ô tả </w:t>
             </w:r>
           </w:p>
         </w:tc>
@@ -727,6 +933,7 @@
                 <w:bCs/>
                 <w:sz w:val="24"/>
                 <w:szCs w:val="22"/>
+                <w:lang w:val="vi-VN"/>
               </w:rPr>
             </w:pPr>
             <w:r>
@@ -735,6 +942,7 @@
                 <w:bCs/>
                 <w:sz w:val="24"/>
                 <w:szCs w:val="22"/>
+                <w:lang w:val="vi-VN"/>
               </w:rPr>
               <w:t>1</w:t>
             </w:r>
@@ -742,7 +950,7 @@
         </w:tc>
         <w:tc>
           <w:tcPr>
-            <w:tcW w:w="3600" w:type="dxa"/>
+            <w:tcW w:w="4440" w:type="dxa"/>
           </w:tcPr>
           <w:p>
             <w:pPr>
@@ -753,6 +961,7 @@
                 <w:bCs/>
                 <w:sz w:val="24"/>
                 <w:szCs w:val="22"/>
+                <w:lang w:val="vi-VN"/>
               </w:rPr>
             </w:pPr>
             <w:r>
@@ -762,45 +971,37 @@
                 <w:sz w:val="24"/>
                 <w:szCs w:val="22"/>
               </w:rPr>
-              <w:t xml:space="preserve">Tiêu chuẩn sao </w:t>
+              <w:t>Gi</w:t>
+            </w:r>
+            <w:r>
+              <w:rPr>
+                <w:rFonts w:ascii="Times New Roman" w:hAnsi="Times New Roman"/>
+                <w:bCs/>
+                <w:sz w:val="24"/>
+                <w:szCs w:val="22"/>
+                <w:lang w:val="vi-VN"/>
+              </w:rPr>
+              <w:t xml:space="preserve">ay phép kinh doanh </w:t>
             </w:r>
           </w:p>
         </w:tc>
         <w:tc>
           <w:tcPr>
-            <w:tcW w:w="720" w:type="dxa"/>
+            <w:tcW w:w="5040" w:type="dxa"/>
           </w:tcPr>
           <w:p>
             <w:pPr>
               <w:pStyle w:val="ListParagraph"/>
-              <w:ind w:left="0"/>
-              <w:rPr>
-                <w:rFonts w:ascii="Times New Roman" w:hAnsi="Times New Roman"/>
-                <w:b/>
-                <w:bCs/>
-                <w:sz w:val="24"/>
-                <w:szCs w:val="22"/>
+              <w:ind w:left="492"/>
+              <w:rPr>
+                <w:rFonts w:ascii="Times New Roman" w:hAnsi="Times New Roman"/>
+                <w:b/>
+                <w:bCs/>
+                <w:sz w:val="24"/>
+                <w:szCs w:val="22"/>
+                <w:lang w:val="vi-VN"/>
               </w:rPr>
             </w:pPr>
-          </w:p>
-        </w:tc>
-        <w:tc>
-          <w:tcPr>
-            <w:tcW w:w="1440" w:type="dxa"/>
-          </w:tcPr>
-          <w:p>
-            <w:pPr>
-              <w:pStyle w:val="ListParagraph"/>
-              <w:ind w:left="0"/>
-              <w:rPr>
-                <w:rFonts w:ascii="Times New Roman" w:hAnsi="Times New Roman"/>
-                <w:b/>
-                <w:bCs/>
-                <w:sz w:val="24"/>
-                <w:szCs w:val="22"/>
-                <w:lang w:val="vi-VN"/>
-              </w:rPr>
-            </w:pPr>
             <w:r>
               <w:rPr>
                 <w:rFonts w:ascii="Times New Roman" w:hAnsi="Times New Roman"/>
@@ -821,7 +1022,7 @@
                 <w:szCs w:val="22"/>
                 <w:lang w:val="vi-VN"/>
               </w:rPr>
-              <w:instrText xml:space="preserve"> DOCPROPERTY  TieuChuanSao  \* MERGEFORMAT </w:instrText>
+              <w:instrText xml:space="preserve"> DOCPROPERTY  GiayPhepKinhDoanh  \* MERGEFORMAT </w:instrText>
             </w:r>
             <w:r>
               <w:rPr>
@@ -843,7 +1044,7 @@
                 <w:szCs w:val="22"/>
                 <w:lang w:val="vi-VN"/>
               </w:rPr>
-              <w:t>TieuChuanSao</w:t>
+              <w:t>GiayPhepKinhDoanh</w:t>
             </w:r>
             <w:r>
               <w:rPr>
@@ -856,24 +1057,6 @@
               </w:rPr>
               <w:fldChar w:fldCharType="end"/>
             </w:r>
-          </w:p>
-        </w:tc>
-        <w:tc>
-          <w:tcPr>
-            <w:tcW w:w="3720" w:type="dxa"/>
-          </w:tcPr>
-          <w:p>
-            <w:pPr>
-              <w:pStyle w:val="ListParagraph"/>
-              <w:ind w:left="0"/>
-              <w:rPr>
-                <w:rFonts w:ascii="Times New Roman" w:hAnsi="Times New Roman"/>
-                <w:b/>
-                <w:bCs/>
-                <w:sz w:val="24"/>
-                <w:szCs w:val="22"/>
-              </w:rPr>
-            </w:pPr>
           </w:p>
         </w:tc>
       </w:tr>
@@ -891,6 +1074,7 @@
                 <w:bCs/>
                 <w:sz w:val="24"/>
                 <w:szCs w:val="22"/>
+                <w:lang w:val="vi-VN"/>
               </w:rPr>
             </w:pPr>
             <w:r>
@@ -899,6 +1083,7 @@
                 <w:bCs/>
                 <w:sz w:val="24"/>
                 <w:szCs w:val="22"/>
+                <w:lang w:val="vi-VN"/>
               </w:rPr>
               <w:t>2</w:t>
             </w:r>
@@ -906,7 +1091,7 @@
         </w:tc>
         <w:tc>
           <w:tcPr>
-            <w:tcW w:w="3600" w:type="dxa"/>
+            <w:tcW w:w="4440" w:type="dxa"/>
           </w:tcPr>
           <w:p>
             <w:pPr>
@@ -926,122 +1111,84 @@
                 <w:bCs/>
                 <w:sz w:val="24"/>
                 <w:szCs w:val="22"/>
-              </w:rPr>
-              <w:t>Gi</w:t>
-            </w:r>
-            <w:r>
-              <w:rPr>
-                <w:rFonts w:ascii="Times New Roman" w:hAnsi="Times New Roman"/>
-                <w:bCs/>
-                <w:sz w:val="24"/>
-                <w:szCs w:val="22"/>
-                <w:lang w:val="vi-VN"/>
-              </w:rPr>
-              <w:t xml:space="preserve">ay phép kinh doanh </w:t>
+                <w:lang w:val="vi-VN"/>
+              </w:rPr>
+              <w:t xml:space="preserve">VAT </w:t>
             </w:r>
           </w:p>
         </w:tc>
         <w:tc>
           <w:tcPr>
-            <w:tcW w:w="720" w:type="dxa"/>
-          </w:tcPr>
-          <w:p>
-            <w:pPr>
-              <w:ind w:left="360"/>
-              <w:rPr>
-                <w:rFonts w:ascii="Times New Roman" w:hAnsi="Times New Roman"/>
-                <w:b/>
-                <w:bCs/>
-                <w:sz w:val="24"/>
-                <w:szCs w:val="22"/>
-              </w:rPr>
-            </w:pPr>
-            <w:r>
-              <w:rPr>
-                <w:rFonts w:ascii="Times New Roman" w:hAnsi="Times New Roman"/>
-                <w:b/>
-                <w:bCs/>
-                <w:sz w:val="24"/>
-                <w:szCs w:val="22"/>
-              </w:rPr>
-              <w:fldChar w:fldCharType="begin"/>
-            </w:r>
-            <w:r>
-              <w:rPr>
-                <w:rFonts w:ascii="Times New Roman" w:hAnsi="Times New Roman"/>
-                <w:b/>
-                <w:bCs/>
-                <w:sz w:val="24"/>
-                <w:szCs w:val="22"/>
-              </w:rPr>
-              <w:instrText xml:space="preserve"> DOCPROPERTY  GiayPhepKinhDoanh  \* MERGEFORMAT </w:instrText>
-            </w:r>
-            <w:r>
-              <w:rPr>
-                <w:rFonts w:ascii="Times New Roman" w:hAnsi="Times New Roman"/>
-                <w:b/>
-                <w:bCs/>
-                <w:sz w:val="24"/>
-                <w:szCs w:val="22"/>
-              </w:rPr>
-              <w:fldChar w:fldCharType="separate"/>
-            </w:r>
-            <w:r>
-              <w:rPr>
-                <w:rFonts w:ascii="Times New Roman" w:hAnsi="Times New Roman"/>
-                <w:b/>
-                <w:bCs/>
-                <w:sz w:val="24"/>
-                <w:szCs w:val="22"/>
-              </w:rPr>
-              <w:t>GiayPhepKinhDoanh</w:t>
-            </w:r>
-            <w:r>
-              <w:rPr>
-                <w:rFonts w:ascii="Times New Roman" w:hAnsi="Times New Roman"/>
-                <w:b/>
-                <w:bCs/>
-                <w:sz w:val="24"/>
-                <w:szCs w:val="22"/>
-              </w:rPr>
-              <w:fldChar w:fldCharType="end"/>
-            </w:r>
-          </w:p>
-        </w:tc>
-        <w:tc>
-          <w:tcPr>
-            <w:tcW w:w="1440" w:type="dxa"/>
+            <w:tcW w:w="5040" w:type="dxa"/>
           </w:tcPr>
           <w:p>
             <w:pPr>
               <w:pStyle w:val="ListParagraph"/>
-              <w:ind w:left="0"/>
-              <w:rPr>
-                <w:rFonts w:ascii="Times New Roman" w:hAnsi="Times New Roman"/>
-                <w:b/>
-                <w:bCs/>
-                <w:sz w:val="24"/>
-                <w:szCs w:val="22"/>
+              <w:ind w:left="492"/>
+              <w:rPr>
+                <w:rFonts w:ascii="Times New Roman" w:hAnsi="Times New Roman"/>
+                <w:b/>
+                <w:bCs/>
+                <w:sz w:val="24"/>
+                <w:szCs w:val="22"/>
+                <w:lang w:val="vi-VN"/>
               </w:rPr>
             </w:pPr>
-          </w:p>
-        </w:tc>
-        <w:tc>
-          <w:tcPr>
-            <w:tcW w:w="3720" w:type="dxa"/>
-          </w:tcPr>
-          <w:p>
-            <w:pPr>
-              <w:pStyle w:val="ListParagraph"/>
-              <w:ind w:left="0"/>
-              <w:rPr>
-                <w:rFonts w:ascii="Times New Roman" w:hAnsi="Times New Roman"/>
-                <w:b/>
-                <w:bCs/>
-                <w:sz w:val="24"/>
-                <w:szCs w:val="22"/>
-              </w:rPr>
-            </w:pPr>
+            <w:r>
+              <w:rPr>
+                <w:rFonts w:ascii="Times New Roman" w:hAnsi="Times New Roman"/>
+                <w:b/>
+                <w:bCs/>
+                <w:sz w:val="24"/>
+                <w:szCs w:val="22"/>
+                <w:lang w:val="vi-VN"/>
+              </w:rPr>
+              <w:fldChar w:fldCharType="begin"/>
+            </w:r>
+            <w:r>
+              <w:rPr>
+                <w:rFonts w:ascii="Times New Roman" w:hAnsi="Times New Roman"/>
+                <w:b/>
+                <w:bCs/>
+                <w:sz w:val="24"/>
+                <w:szCs w:val="22"/>
+                <w:lang w:val="vi-VN"/>
+              </w:rPr>
+              <w:instrText xml:space="preserve"> DOCPROPERTY  VAT  \* MERGEFORMAT </w:instrText>
+            </w:r>
+            <w:r>
+              <w:rPr>
+                <w:rFonts w:ascii="Times New Roman" w:hAnsi="Times New Roman"/>
+                <w:b/>
+                <w:bCs/>
+                <w:sz w:val="24"/>
+                <w:szCs w:val="22"/>
+                <w:lang w:val="vi-VN"/>
+              </w:rPr>
+              <w:fldChar w:fldCharType="separate"/>
+            </w:r>
+            <w:r>
+              <w:rPr>
+                <w:rFonts w:ascii="Times New Roman" w:hAnsi="Times New Roman"/>
+                <w:b/>
+                <w:bCs/>
+                <w:sz w:val="24"/>
+                <w:szCs w:val="22"/>
+                <w:lang w:val="vi-VN"/>
+              </w:rPr>
+              <w:t>VAT</w:t>
+            </w:r>
+            <w:r>
+              <w:rPr>
+                <w:rFonts w:ascii="Times New Roman" w:hAnsi="Times New Roman"/>
+                <w:b/>
+                <w:bCs/>
+                <w:sz w:val="24"/>
+                <w:szCs w:val="22"/>
+                <w:lang w:val="vi-VN"/>
+              </w:rPr>
+              <w:fldChar w:fldCharType="end"/>
+            </w:r>
           </w:p>
         </w:tc>
       </w:tr>
@@ -1059,6 +1206,7 @@
                 <w:bCs/>
                 <w:sz w:val="24"/>
                 <w:szCs w:val="22"/>
+                <w:lang w:val="vi-VN"/>
               </w:rPr>
             </w:pPr>
             <w:r>
@@ -1067,6 +1215,7 @@
                 <w:bCs/>
                 <w:sz w:val="24"/>
                 <w:szCs w:val="22"/>
+                <w:lang w:val="vi-VN"/>
               </w:rPr>
               <w:t>3</w:t>
             </w:r>
@@ -1074,18 +1223,16 @@
         </w:tc>
         <w:tc>
           <w:tcPr>
-            <w:tcW w:w="3600" w:type="dxa"/>
+            <w:tcW w:w="4440" w:type="dxa"/>
           </w:tcPr>
           <w:p>
             <w:pPr>
-              <w:pStyle w:val="ListParagraph"/>
-              <w:ind w:left="0"/>
-              <w:rPr>
-                <w:rFonts w:ascii="Times New Roman" w:hAnsi="Times New Roman"/>
-                <w:bCs/>
-                <w:sz w:val="24"/>
-                <w:szCs w:val="22"/>
-                <w:lang w:val="vi-VN"/>
+              <w:ind w:left="360" w:hanging="348"/>
+              <w:rPr>
+                <w:rFonts w:ascii="Times New Roman" w:hAnsi="Times New Roman"/>
+                <w:bCs/>
+                <w:sz w:val="24"/>
+                <w:szCs w:val="22"/>
               </w:rPr>
             </w:pPr>
             <w:r>
@@ -1094,25 +1241,25 @@
                 <w:bCs/>
                 <w:sz w:val="24"/>
                 <w:szCs w:val="22"/>
-                <w:lang w:val="vi-VN"/>
-              </w:rPr>
-              <w:t xml:space="preserve">VAT </w:t>
+              </w:rPr>
+              <w:t xml:space="preserve">Có nhà hàng </w:t>
             </w:r>
           </w:p>
         </w:tc>
         <w:tc>
           <w:tcPr>
-            <w:tcW w:w="720" w:type="dxa"/>
+            <w:tcW w:w="5040" w:type="dxa"/>
           </w:tcPr>
           <w:p>
             <w:pPr>
-              <w:pStyle w:val="ListParagraph"/>
-              <w:rPr>
-                <w:rFonts w:ascii="Times New Roman" w:hAnsi="Times New Roman"/>
-                <w:b/>
-                <w:bCs/>
-                <w:sz w:val="24"/>
-                <w:szCs w:val="22"/>
+              <w:ind w:left="492"/>
+              <w:rPr>
+                <w:rFonts w:ascii="Times New Roman" w:hAnsi="Times New Roman"/>
+                <w:b/>
+                <w:bCs/>
+                <w:sz w:val="24"/>
+                <w:szCs w:val="22"/>
+                <w:lang w:val="vi-VN"/>
               </w:rPr>
             </w:pPr>
             <w:r>
@@ -1122,6 +1269,7 @@
                 <w:bCs/>
                 <w:sz w:val="24"/>
                 <w:szCs w:val="22"/>
+                <w:lang w:val="vi-VN"/>
               </w:rPr>
               <w:fldChar w:fldCharType="begin"/>
             </w:r>
@@ -1132,16 +1280,18 @@
                 <w:bCs/>
                 <w:sz w:val="24"/>
                 <w:szCs w:val="22"/>
-              </w:rPr>
-              <w:instrText xml:space="preserve"> DOCPROPERTY  VAT  \* MERGEFORMAT </w:instrText>
-            </w:r>
-            <w:r>
-              <w:rPr>
-                <w:rFonts w:ascii="Times New Roman" w:hAnsi="Times New Roman"/>
-                <w:b/>
-                <w:bCs/>
-                <w:sz w:val="24"/>
-                <w:szCs w:val="22"/>
+                <w:lang w:val="vi-VN"/>
+              </w:rPr>
+              <w:instrText xml:space="preserve"> DOCPROPERTY  CoNhaHang  \* MERGEFORMAT </w:instrText>
+            </w:r>
+            <w:r>
+              <w:rPr>
+                <w:rFonts w:ascii="Times New Roman" w:hAnsi="Times New Roman"/>
+                <w:b/>
+                <w:bCs/>
+                <w:sz w:val="24"/>
+                <w:szCs w:val="22"/>
+                <w:lang w:val="vi-VN"/>
               </w:rPr>
               <w:fldChar w:fldCharType="separate"/>
             </w:r>
@@ -1152,55 +1302,21 @@
                 <w:bCs/>
                 <w:sz w:val="24"/>
                 <w:szCs w:val="22"/>
-              </w:rPr>
-              <w:t>VAT</w:t>
-            </w:r>
-            <w:r>
-              <w:rPr>
-                <w:rFonts w:ascii="Times New Roman" w:hAnsi="Times New Roman"/>
-                <w:b/>
-                <w:bCs/>
-                <w:sz w:val="24"/>
-                <w:szCs w:val="22"/>
+                <w:lang w:val="vi-VN"/>
+              </w:rPr>
+              <w:t>CoNhaHang</w:t>
+            </w:r>
+            <w:r>
+              <w:rPr>
+                <w:rFonts w:ascii="Times New Roman" w:hAnsi="Times New Roman"/>
+                <w:b/>
+                <w:bCs/>
+                <w:sz w:val="24"/>
+                <w:szCs w:val="22"/>
+                <w:lang w:val="vi-VN"/>
               </w:rPr>
               <w:fldChar w:fldCharType="end"/>
             </w:r>
-          </w:p>
-        </w:tc>
-        <w:tc>
-          <w:tcPr>
-            <w:tcW w:w="1440" w:type="dxa"/>
-          </w:tcPr>
-          <w:p>
-            <w:pPr>
-              <w:pStyle w:val="ListParagraph"/>
-              <w:ind w:left="0"/>
-              <w:rPr>
-                <w:rFonts w:ascii="Times New Roman" w:hAnsi="Times New Roman"/>
-                <w:b/>
-                <w:bCs/>
-                <w:sz w:val="24"/>
-                <w:szCs w:val="22"/>
-              </w:rPr>
-            </w:pPr>
-          </w:p>
-        </w:tc>
-        <w:tc>
-          <w:tcPr>
-            <w:tcW w:w="3720" w:type="dxa"/>
-          </w:tcPr>
-          <w:p>
-            <w:pPr>
-              <w:pStyle w:val="ListParagraph"/>
-              <w:ind w:left="0"/>
-              <w:rPr>
-                <w:rFonts w:ascii="Times New Roman" w:hAnsi="Times New Roman"/>
-                <w:b/>
-                <w:bCs/>
-                <w:sz w:val="24"/>
-                <w:szCs w:val="22"/>
-              </w:rPr>
-            </w:pPr>
           </w:p>
         </w:tc>
       </w:tr>
@@ -1218,6 +1334,7 @@
                 <w:bCs/>
                 <w:sz w:val="24"/>
                 <w:szCs w:val="22"/>
+                <w:lang w:val="vi-VN"/>
               </w:rPr>
             </w:pPr>
             <w:r>
@@ -1226,6 +1343,7 @@
                 <w:bCs/>
                 <w:sz w:val="24"/>
                 <w:szCs w:val="22"/>
+                <w:lang w:val="vi-VN"/>
               </w:rPr>
               <w:t>4</w:t>
             </w:r>
@@ -1233,18 +1351,16 @@
         </w:tc>
         <w:tc>
           <w:tcPr>
-            <w:tcW w:w="3600" w:type="dxa"/>
+            <w:tcW w:w="4440" w:type="dxa"/>
           </w:tcPr>
           <w:p>
             <w:pPr>
-              <w:pStyle w:val="ListParagraph"/>
-              <w:ind w:left="0"/>
-              <w:rPr>
-                <w:rFonts w:ascii="Times New Roman" w:hAnsi="Times New Roman"/>
-                <w:bCs/>
-                <w:sz w:val="24"/>
-                <w:szCs w:val="22"/>
-                <w:lang w:val="vi-VN"/>
+              <w:ind w:left="360" w:hanging="348"/>
+              <w:rPr>
+                <w:rFonts w:ascii="Times New Roman" w:hAnsi="Times New Roman"/>
+                <w:bCs/>
+                <w:sz w:val="24"/>
+                <w:szCs w:val="22"/>
               </w:rPr>
             </w:pPr>
             <w:r>
@@ -1253,19 +1369,18 @@
                 <w:bCs/>
                 <w:sz w:val="24"/>
                 <w:szCs w:val="22"/>
-                <w:lang w:val="vi-VN"/>
-              </w:rPr>
-              <w:t xml:space="preserve">Vị trí ( mô tả ngắn : trung tâm, gần tuyến điểm tham quan nào ...) </w:t>
+              </w:rPr>
+              <w:t xml:space="preserve">Có xe điện </w:t>
             </w:r>
           </w:p>
         </w:tc>
         <w:tc>
           <w:tcPr>
-            <w:tcW w:w="720" w:type="dxa"/>
+            <w:tcW w:w="5040" w:type="dxa"/>
           </w:tcPr>
           <w:p>
             <w:pPr>
-              <w:ind w:left="360"/>
+              <w:ind w:left="492"/>
               <w:rPr>
                 <w:rFonts w:ascii="Times New Roman" w:hAnsi="Times New Roman"/>
                 <w:b/>
@@ -1275,49 +1390,14 @@
                 <w:lang w:val="vi-VN"/>
               </w:rPr>
             </w:pPr>
-          </w:p>
-        </w:tc>
-        <w:tc>
-          <w:tcPr>
-            <w:tcW w:w="1440" w:type="dxa"/>
-          </w:tcPr>
-          <w:p>
-            <w:pPr>
-              <w:pStyle w:val="ListParagraph"/>
-              <w:ind w:left="0"/>
-              <w:rPr>
-                <w:rFonts w:ascii="Times New Roman" w:hAnsi="Times New Roman"/>
-                <w:b/>
-                <w:bCs/>
-                <w:sz w:val="24"/>
-                <w:szCs w:val="22"/>
-              </w:rPr>
-            </w:pPr>
-          </w:p>
-        </w:tc>
-        <w:tc>
-          <w:tcPr>
-            <w:tcW w:w="3720" w:type="dxa"/>
-          </w:tcPr>
-          <w:p>
-            <w:pPr>
-              <w:pStyle w:val="ListParagraph"/>
-              <w:ind w:left="0"/>
-              <w:rPr>
-                <w:rFonts w:ascii="Times New Roman" w:hAnsi="Times New Roman"/>
-                <w:b/>
-                <w:bCs/>
-                <w:sz w:val="24"/>
-                <w:szCs w:val="22"/>
-              </w:rPr>
-            </w:pPr>
-            <w:r>
-              <w:rPr>
-                <w:rFonts w:ascii="Times New Roman" w:hAnsi="Times New Roman"/>
-                <w:b/>
-                <w:bCs/>
-                <w:sz w:val="24"/>
-                <w:szCs w:val="22"/>
+            <w:r>
+              <w:rPr>
+                <w:rFonts w:ascii="Times New Roman" w:hAnsi="Times New Roman"/>
+                <w:b/>
+                <w:bCs/>
+                <w:sz w:val="24"/>
+                <w:szCs w:val="22"/>
+                <w:lang w:val="vi-VN"/>
               </w:rPr>
               <w:fldChar w:fldCharType="begin"/>
             </w:r>
@@ -1328,16 +1408,18 @@
                 <w:bCs/>
                 <w:sz w:val="24"/>
                 <w:szCs w:val="22"/>
-              </w:rPr>
-              <w:instrText xml:space="preserve"> DOCPROPERTY  ViTri  \* MERGEFORMAT </w:instrText>
-            </w:r>
-            <w:r>
-              <w:rPr>
-                <w:rFonts w:ascii="Times New Roman" w:hAnsi="Times New Roman"/>
-                <w:b/>
-                <w:bCs/>
-                <w:sz w:val="24"/>
-                <w:szCs w:val="22"/>
+                <w:lang w:val="vi-VN"/>
+              </w:rPr>
+              <w:instrText xml:space="preserve"> DOCPROPERTY  CoXeDien  \* MERGEFORMAT </w:instrText>
+            </w:r>
+            <w:r>
+              <w:rPr>
+                <w:rFonts w:ascii="Times New Roman" w:hAnsi="Times New Roman"/>
+                <w:b/>
+                <w:bCs/>
+                <w:sz w:val="24"/>
+                <w:szCs w:val="22"/>
+                <w:lang w:val="vi-VN"/>
               </w:rPr>
               <w:fldChar w:fldCharType="separate"/>
             </w:r>
@@ -1348,16 +1430,18 @@
                 <w:bCs/>
                 <w:sz w:val="24"/>
                 <w:szCs w:val="22"/>
-              </w:rPr>
-              <w:t>ViTri</w:t>
-            </w:r>
-            <w:r>
-              <w:rPr>
-                <w:rFonts w:ascii="Times New Roman" w:hAnsi="Times New Roman"/>
-                <w:b/>
-                <w:bCs/>
-                <w:sz w:val="24"/>
-                <w:szCs w:val="22"/>
+                <w:lang w:val="vi-VN"/>
+              </w:rPr>
+              <w:t>CoXeDien</w:t>
+            </w:r>
+            <w:r>
+              <w:rPr>
+                <w:rFonts w:ascii="Times New Roman" w:hAnsi="Times New Roman"/>
+                <w:b/>
+                <w:bCs/>
+                <w:sz w:val="24"/>
+                <w:szCs w:val="22"/>
+                <w:lang w:val="vi-VN"/>
               </w:rPr>
               <w:fldChar w:fldCharType="end"/>
             </w:r>
@@ -1378,6 +1462,7 @@
                 <w:bCs/>
                 <w:sz w:val="24"/>
                 <w:szCs w:val="22"/>
+                <w:lang w:val="vi-VN"/>
               </w:rPr>
             </w:pPr>
             <w:r>
@@ -1386,6 +1471,7 @@
                 <w:bCs/>
                 <w:sz w:val="24"/>
                 <w:szCs w:val="22"/>
+                <w:lang w:val="vi-VN"/>
               </w:rPr>
               <w:t>5</w:t>
             </w:r>
@@ -1393,7 +1479,7 @@
         </w:tc>
         <w:tc>
           <w:tcPr>
-            <w:tcW w:w="3600" w:type="dxa"/>
+            <w:tcW w:w="4440" w:type="dxa"/>
           </w:tcPr>
           <w:p>
             <w:pPr>
@@ -1413,61 +1499,25 @@
                 <w:sz w:val="24"/>
                 <w:szCs w:val="22"/>
               </w:rPr>
-              <w:t xml:space="preserve">Số lượng sân golf </w:t>
-            </w:r>
-            <w:r>
-              <w:rPr>
-                <w:rFonts w:ascii="Times New Roman" w:hAnsi="Times New Roman"/>
-                <w:bCs/>
-                <w:sz w:val="24"/>
-                <w:szCs w:val="22"/>
-                <w:lang w:val="vi-VN"/>
-              </w:rPr>
-              <w:t xml:space="preserve"> </w:t>
-            </w:r>
-            <w:r>
-              <w:rPr>
-                <w:rFonts w:ascii="Times New Roman" w:hAnsi="Times New Roman"/>
-                <w:bCs/>
-                <w:sz w:val="24"/>
-                <w:szCs w:val="22"/>
-              </w:rPr>
-              <w:t xml:space="preserve">- số hố </w:t>
+              <w:t xml:space="preserve">Có hổ trợ tốt </w:t>
             </w:r>
           </w:p>
         </w:tc>
         <w:tc>
           <w:tcPr>
-            <w:tcW w:w="720" w:type="dxa"/>
-          </w:tcPr>
-          <w:p>
-            <w:pPr>
-              <w:ind w:left="360"/>
-              <w:rPr>
-                <w:rFonts w:ascii="Times New Roman" w:hAnsi="Times New Roman"/>
-                <w:b/>
-                <w:bCs/>
-                <w:sz w:val="24"/>
-                <w:szCs w:val="22"/>
-                <w:lang w:val="vi-VN"/>
-              </w:rPr>
-            </w:pPr>
-          </w:p>
-        </w:tc>
-        <w:tc>
-          <w:tcPr>
-            <w:tcW w:w="1440" w:type="dxa"/>
+            <w:tcW w:w="5040" w:type="dxa"/>
           </w:tcPr>
           <w:p>
             <w:pPr>
               <w:pStyle w:val="ListParagraph"/>
-              <w:ind w:left="0"/>
-              <w:rPr>
-                <w:rFonts w:ascii="Times New Roman" w:hAnsi="Times New Roman"/>
-                <w:b/>
-                <w:bCs/>
-                <w:sz w:val="24"/>
-                <w:szCs w:val="22"/>
+              <w:ind w:left="492"/>
+              <w:rPr>
+                <w:rFonts w:ascii="Times New Roman" w:hAnsi="Times New Roman"/>
+                <w:b/>
+                <w:bCs/>
+                <w:sz w:val="24"/>
+                <w:szCs w:val="22"/>
+                <w:lang w:val="vi-VN"/>
               </w:rPr>
             </w:pPr>
             <w:r>
@@ -1477,6 +1527,7 @@
                 <w:bCs/>
                 <w:sz w:val="24"/>
                 <w:szCs w:val="22"/>
+                <w:lang w:val="vi-VN"/>
               </w:rPr>
               <w:fldChar w:fldCharType="begin"/>
             </w:r>
@@ -1487,16 +1538,18 @@
                 <w:bCs/>
                 <w:sz w:val="24"/>
                 <w:szCs w:val="22"/>
-              </w:rPr>
-              <w:instrText xml:space="preserve"> DOCPROPERTY  SoLuongSanGolf  \* MERGEFORMAT </w:instrText>
-            </w:r>
-            <w:r>
-              <w:rPr>
-                <w:rFonts w:ascii="Times New Roman" w:hAnsi="Times New Roman"/>
-                <w:b/>
-                <w:bCs/>
-                <w:sz w:val="24"/>
-                <w:szCs w:val="22"/>
+                <w:lang w:val="vi-VN"/>
+              </w:rPr>
+              <w:instrText xml:space="preserve"> DOCPROPERTY  CoHoTroTot  \* MERGEFORMAT </w:instrText>
+            </w:r>
+            <w:r>
+              <w:rPr>
+                <w:rFonts w:ascii="Times New Roman" w:hAnsi="Times New Roman"/>
+                <w:b/>
+                <w:bCs/>
+                <w:sz w:val="24"/>
+                <w:szCs w:val="22"/>
+                <w:lang w:val="vi-VN"/>
               </w:rPr>
               <w:fldChar w:fldCharType="separate"/>
             </w:r>
@@ -1507,37 +1560,21 @@
                 <w:bCs/>
                 <w:sz w:val="24"/>
                 <w:szCs w:val="22"/>
-              </w:rPr>
-              <w:t>SoLuongSanGolf</w:t>
-            </w:r>
-            <w:r>
-              <w:rPr>
-                <w:rFonts w:ascii="Times New Roman" w:hAnsi="Times New Roman"/>
-                <w:b/>
-                <w:bCs/>
-                <w:sz w:val="24"/>
-                <w:szCs w:val="22"/>
+                <w:lang w:val="vi-VN"/>
+              </w:rPr>
+              <w:t>CoHoTroTot</w:t>
+            </w:r>
+            <w:r>
+              <w:rPr>
+                <w:rFonts w:ascii="Times New Roman" w:hAnsi="Times New Roman"/>
+                <w:b/>
+                <w:bCs/>
+                <w:sz w:val="24"/>
+                <w:szCs w:val="22"/>
+                <w:lang w:val="vi-VN"/>
               </w:rPr>
               <w:fldChar w:fldCharType="end"/>
             </w:r>
-          </w:p>
-        </w:tc>
-        <w:tc>
-          <w:tcPr>
-            <w:tcW w:w="3720" w:type="dxa"/>
-          </w:tcPr>
-          <w:p>
-            <w:pPr>
-              <w:pStyle w:val="ListParagraph"/>
-              <w:ind w:left="0"/>
-              <w:rPr>
-                <w:rFonts w:ascii="Times New Roman" w:hAnsi="Times New Roman"/>
-                <w:b/>
-                <w:bCs/>
-                <w:sz w:val="24"/>
-                <w:szCs w:val="22"/>
-              </w:rPr>
-            </w:pPr>
           </w:p>
         </w:tc>
       </w:tr>
@@ -1555,6 +1592,7 @@
                 <w:bCs/>
                 <w:sz w:val="24"/>
                 <w:szCs w:val="22"/>
+                <w:lang w:val="vi-VN"/>
               </w:rPr>
             </w:pPr>
             <w:r>
@@ -1563,6 +1601,7 @@
                 <w:bCs/>
                 <w:sz w:val="24"/>
                 <w:szCs w:val="22"/>
+                <w:lang w:val="vi-VN"/>
               </w:rPr>
               <w:t>6</w:t>
             </w:r>
@@ -1570,7 +1609,7 @@
         </w:tc>
         <w:tc>
           <w:tcPr>
-            <w:tcW w:w="3600" w:type="dxa"/>
+            <w:tcW w:w="4440" w:type="dxa"/>
           </w:tcPr>
           <w:p>
             <w:pPr>
@@ -1581,6 +1620,7 @@
                 <w:bCs/>
                 <w:sz w:val="24"/>
                 <w:szCs w:val="22"/>
+                <w:lang w:val="vi-VN"/>
               </w:rPr>
             </w:pPr>
             <w:r>
@@ -1589,42 +1629,27 @@
                 <w:bCs/>
                 <w:sz w:val="24"/>
                 <w:szCs w:val="22"/>
-              </w:rPr>
-              <w:t xml:space="preserve">Diện tích sân golf </w:t>
+                <w:lang w:val="vi-VN"/>
+              </w:rPr>
+              <w:t xml:space="preserve">Khảo sát thực tế </w:t>
             </w:r>
           </w:p>
         </w:tc>
         <w:tc>
           <w:tcPr>
-            <w:tcW w:w="720" w:type="dxa"/>
-          </w:tcPr>
-          <w:p>
-            <w:pPr>
-              <w:ind w:left="360"/>
-              <w:rPr>
-                <w:rFonts w:ascii="Times New Roman" w:hAnsi="Times New Roman"/>
-                <w:b/>
-                <w:bCs/>
-                <w:sz w:val="24"/>
-                <w:szCs w:val="22"/>
-              </w:rPr>
-            </w:pPr>
-          </w:p>
-        </w:tc>
-        <w:tc>
-          <w:tcPr>
-            <w:tcW w:w="1440" w:type="dxa"/>
+            <w:tcW w:w="5040" w:type="dxa"/>
           </w:tcPr>
           <w:p>
             <w:pPr>
               <w:pStyle w:val="ListParagraph"/>
-              <w:ind w:left="0"/>
-              <w:rPr>
-                <w:rFonts w:ascii="Times New Roman" w:hAnsi="Times New Roman"/>
-                <w:b/>
-                <w:bCs/>
-                <w:sz w:val="24"/>
-                <w:szCs w:val="22"/>
+              <w:ind w:left="492"/>
+              <w:rPr>
+                <w:rFonts w:ascii="Times New Roman" w:hAnsi="Times New Roman"/>
+                <w:b/>
+                <w:bCs/>
+                <w:sz w:val="24"/>
+                <w:szCs w:val="22"/>
+                <w:lang w:val="vi-VN"/>
               </w:rPr>
             </w:pPr>
             <w:r>
@@ -1634,6 +1659,7 @@
                 <w:bCs/>
                 <w:sz w:val="24"/>
                 <w:szCs w:val="22"/>
+                <w:lang w:val="vi-VN"/>
               </w:rPr>
               <w:fldChar w:fldCharType="begin"/>
             </w:r>
@@ -1644,16 +1670,18 @@
                 <w:bCs/>
                 <w:sz w:val="24"/>
                 <w:szCs w:val="22"/>
-              </w:rPr>
-              <w:instrText xml:space="preserve"> DOCPROPERTY  DienTichSanGolf  \* MERGEFORMAT </w:instrText>
-            </w:r>
-            <w:r>
-              <w:rPr>
-                <w:rFonts w:ascii="Times New Roman" w:hAnsi="Times New Roman"/>
-                <w:b/>
-                <w:bCs/>
-                <w:sz w:val="24"/>
-                <w:szCs w:val="22"/>
+                <w:lang w:val="vi-VN"/>
+              </w:rPr>
+              <w:instrText xml:space="preserve"> DOCPROPERTY  KhaoSatThucTe  \* MERGEFORMAT </w:instrText>
+            </w:r>
+            <w:r>
+              <w:rPr>
+                <w:rFonts w:ascii="Times New Roman" w:hAnsi="Times New Roman"/>
+                <w:b/>
+                <w:bCs/>
+                <w:sz w:val="24"/>
+                <w:szCs w:val="22"/>
+                <w:lang w:val="vi-VN"/>
               </w:rPr>
               <w:fldChar w:fldCharType="separate"/>
             </w:r>
@@ -1664,58 +1692,21 @@
                 <w:bCs/>
                 <w:sz w:val="24"/>
                 <w:szCs w:val="22"/>
-              </w:rPr>
-              <w:t>DienTichSanGolf</w:t>
-            </w:r>
-            <w:r>
-              <w:rPr>
-                <w:rFonts w:ascii="Times New Roman" w:hAnsi="Times New Roman"/>
-                <w:b/>
-                <w:bCs/>
-                <w:sz w:val="24"/>
-                <w:szCs w:val="22"/>
+                <w:lang w:val="vi-VN"/>
+              </w:rPr>
+              <w:t>KhaoSatThucTe</w:t>
+            </w:r>
+            <w:r>
+              <w:rPr>
+                <w:rFonts w:ascii="Times New Roman" w:hAnsi="Times New Roman"/>
+                <w:b/>
+                <w:bCs/>
+                <w:sz w:val="24"/>
+                <w:szCs w:val="22"/>
+                <w:lang w:val="vi-VN"/>
               </w:rPr>
               <w:fldChar w:fldCharType="end"/>
             </w:r>
-            <w:r>
-              <w:rPr>
-                <w:rFonts w:ascii="Times New Roman" w:hAnsi="Times New Roman"/>
-                <w:b/>
-                <w:bCs/>
-                <w:sz w:val="24"/>
-                <w:szCs w:val="22"/>
-              </w:rPr>
-              <w:t xml:space="preserve"> m</w:t>
-            </w:r>
-            <w:r>
-              <w:rPr>
-                <w:rFonts w:ascii="Times New Roman" w:hAnsi="Times New Roman"/>
-                <w:b/>
-                <w:bCs/>
-                <w:sz w:val="24"/>
-                <w:szCs w:val="22"/>
-                <w:vertAlign w:val="superscript"/>
-              </w:rPr>
-              <w:t>2</w:t>
-            </w:r>
-          </w:p>
-        </w:tc>
-        <w:tc>
-          <w:tcPr>
-            <w:tcW w:w="3720" w:type="dxa"/>
-          </w:tcPr>
-          <w:p>
-            <w:pPr>
-              <w:pStyle w:val="ListParagraph"/>
-              <w:ind w:left="0"/>
-              <w:rPr>
-                <w:rFonts w:ascii="Times New Roman" w:hAnsi="Times New Roman"/>
-                <w:b/>
-                <w:bCs/>
-                <w:sz w:val="24"/>
-                <w:szCs w:val="22"/>
-              </w:rPr>
-            </w:pPr>
           </w:p>
         </w:tc>
       </w:tr>
@@ -1733,6 +1724,7 @@
                 <w:bCs/>
                 <w:sz w:val="24"/>
                 <w:szCs w:val="22"/>
+                <w:lang w:val="vi-VN"/>
               </w:rPr>
             </w:pPr>
             <w:r>
@@ -1741,6 +1733,7 @@
                 <w:bCs/>
                 <w:sz w:val="24"/>
                 <w:szCs w:val="22"/>
+                <w:lang w:val="vi-VN"/>
               </w:rPr>
               <w:t>7</w:t>
             </w:r>
@@ -1748,7 +1741,7 @@
         </w:tc>
         <w:tc>
           <w:tcPr>
-            <w:tcW w:w="3600" w:type="dxa"/>
+            <w:tcW w:w="4440" w:type="dxa"/>
           </w:tcPr>
           <w:p>
             <w:pPr>
@@ -1759,6 +1752,7 @@
                 <w:bCs/>
                 <w:sz w:val="24"/>
                 <w:szCs w:val="22"/>
+                <w:lang w:val="vi-VN"/>
               </w:rPr>
             </w:pPr>
             <w:r>
@@ -1768,23 +1762,25 @@
                 <w:sz w:val="24"/>
                 <w:szCs w:val="22"/>
               </w:rPr>
-              <w:t xml:space="preserve">Mức giá phí ( cao / hợp lý / thấp ) </w:t>
+              <w:t xml:space="preserve">Tiêu chuẩn sao </w:t>
             </w:r>
           </w:p>
         </w:tc>
         <w:tc>
           <w:tcPr>
-            <w:tcW w:w="720" w:type="dxa"/>
+            <w:tcW w:w="5040" w:type="dxa"/>
           </w:tcPr>
           <w:p>
             <w:pPr>
               <w:pStyle w:val="ListParagraph"/>
-              <w:rPr>
-                <w:rFonts w:ascii="Times New Roman" w:hAnsi="Times New Roman"/>
-                <w:b/>
-                <w:bCs/>
-                <w:sz w:val="24"/>
-                <w:szCs w:val="22"/>
+              <w:ind w:left="492"/>
+              <w:rPr>
+                <w:rFonts w:ascii="Times New Roman" w:hAnsi="Times New Roman"/>
+                <w:b/>
+                <w:bCs/>
+                <w:sz w:val="24"/>
+                <w:szCs w:val="22"/>
+                <w:lang w:val="vi-VN"/>
               </w:rPr>
             </w:pPr>
             <w:r>
@@ -1794,6 +1790,7 @@
                 <w:bCs/>
                 <w:sz w:val="24"/>
                 <w:szCs w:val="22"/>
+                <w:lang w:val="vi-VN"/>
               </w:rPr>
               <w:fldChar w:fldCharType="begin"/>
             </w:r>
@@ -1804,16 +1801,18 @@
                 <w:bCs/>
                 <w:sz w:val="24"/>
                 <w:szCs w:val="22"/>
-              </w:rPr>
-              <w:instrText xml:space="preserve"> DOCPROPERTY  MucGiaPhi  \* MERGEFORMAT </w:instrText>
-            </w:r>
-            <w:r>
-              <w:rPr>
-                <w:rFonts w:ascii="Times New Roman" w:hAnsi="Times New Roman"/>
-                <w:b/>
-                <w:bCs/>
-                <w:sz w:val="24"/>
-                <w:szCs w:val="22"/>
+                <w:lang w:val="vi-VN"/>
+              </w:rPr>
+              <w:instrText xml:space="preserve"> DOCPROPERTY  TieuChuanSao  \* MERGEFORMAT </w:instrText>
+            </w:r>
+            <w:r>
+              <w:rPr>
+                <w:rFonts w:ascii="Times New Roman" w:hAnsi="Times New Roman"/>
+                <w:b/>
+                <w:bCs/>
+                <w:sz w:val="24"/>
+                <w:szCs w:val="22"/>
+                <w:lang w:val="vi-VN"/>
               </w:rPr>
               <w:fldChar w:fldCharType="separate"/>
             </w:r>
@@ -1824,54 +1823,21 @@
                 <w:bCs/>
                 <w:sz w:val="24"/>
                 <w:szCs w:val="22"/>
-              </w:rPr>
-              <w:t>MucGiaPhi</w:t>
-            </w:r>
-            <w:r>
-              <w:rPr>
-                <w:rFonts w:ascii="Times New Roman" w:hAnsi="Times New Roman"/>
-                <w:b/>
-                <w:bCs/>
-                <w:sz w:val="24"/>
-                <w:szCs w:val="22"/>
+                <w:lang w:val="vi-VN"/>
+              </w:rPr>
+              <w:t>TieuChuanSao</w:t>
+            </w:r>
+            <w:r>
+              <w:rPr>
+                <w:rFonts w:ascii="Times New Roman" w:hAnsi="Times New Roman"/>
+                <w:b/>
+                <w:bCs/>
+                <w:sz w:val="24"/>
+                <w:szCs w:val="22"/>
+                <w:lang w:val="vi-VN"/>
               </w:rPr>
               <w:fldChar w:fldCharType="end"/>
             </w:r>
-          </w:p>
-        </w:tc>
-        <w:tc>
-          <w:tcPr>
-            <w:tcW w:w="1440" w:type="dxa"/>
-          </w:tcPr>
-          <w:p>
-            <w:pPr>
-              <w:ind w:left="360"/>
-              <w:rPr>
-                <w:rFonts w:ascii="Times New Roman" w:hAnsi="Times New Roman"/>
-                <w:b/>
-                <w:bCs/>
-                <w:sz w:val="24"/>
-                <w:szCs w:val="22"/>
-              </w:rPr>
-            </w:pPr>
-          </w:p>
-        </w:tc>
-        <w:tc>
-          <w:tcPr>
-            <w:tcW w:w="3720" w:type="dxa"/>
-          </w:tcPr>
-          <w:p>
-            <w:pPr>
-              <w:pStyle w:val="ListParagraph"/>
-              <w:ind w:left="0"/>
-              <w:rPr>
-                <w:rFonts w:ascii="Times New Roman" w:hAnsi="Times New Roman"/>
-                <w:b/>
-                <w:bCs/>
-                <w:sz w:val="24"/>
-                <w:szCs w:val="22"/>
-              </w:rPr>
-            </w:pPr>
           </w:p>
         </w:tc>
       </w:tr>
@@ -1906,16 +1872,18 @@
         </w:tc>
         <w:tc>
           <w:tcPr>
-            <w:tcW w:w="3600" w:type="dxa"/>
+            <w:tcW w:w="4440" w:type="dxa"/>
           </w:tcPr>
           <w:p>
             <w:pPr>
-              <w:ind w:left="360" w:hanging="348"/>
-              <w:rPr>
-                <w:rFonts w:ascii="Times New Roman" w:hAnsi="Times New Roman"/>
-                <w:bCs/>
-                <w:sz w:val="24"/>
-                <w:szCs w:val="22"/>
+              <w:pStyle w:val="ListParagraph"/>
+              <w:ind w:left="0"/>
+              <w:rPr>
+                <w:rFonts w:ascii="Times New Roman" w:hAnsi="Times New Roman"/>
+                <w:bCs/>
+                <w:sz w:val="24"/>
+                <w:szCs w:val="22"/>
+                <w:lang w:val="vi-VN"/>
               </w:rPr>
             </w:pPr>
             <w:r>
@@ -1924,18 +1892,20 @@
                 <w:bCs/>
                 <w:sz w:val="24"/>
                 <w:szCs w:val="22"/>
-              </w:rPr>
-              <w:t xml:space="preserve">Có nhà hàng </w:t>
+                <w:lang w:val="vi-VN"/>
+              </w:rPr>
+              <w:t xml:space="preserve">Vị trí ( mô tả ngắn : trung tâm, gần tuyến điểm tham quan nào ...) </w:t>
             </w:r>
           </w:p>
         </w:tc>
         <w:tc>
           <w:tcPr>
-            <w:tcW w:w="720" w:type="dxa"/>
+            <w:tcW w:w="5040" w:type="dxa"/>
           </w:tcPr>
           <w:p>
             <w:pPr>
               <w:pStyle w:val="ListParagraph"/>
+              <w:ind w:left="492"/>
               <w:rPr>
                 <w:rFonts w:ascii="Times New Roman" w:hAnsi="Times New Roman"/>
                 <w:b/>
@@ -1951,6 +1921,7 @@
                 <w:bCs/>
                 <w:sz w:val="24"/>
                 <w:szCs w:val="22"/>
+                <w:lang w:val="vi-VN"/>
               </w:rPr>
               <w:fldChar w:fldCharType="begin"/>
             </w:r>
@@ -1961,16 +1932,18 @@
                 <w:bCs/>
                 <w:sz w:val="24"/>
                 <w:szCs w:val="22"/>
-              </w:rPr>
-              <w:instrText xml:space="preserve"> DOCPROPERTY  CoNhaHang  \* MERGEFORMAT </w:instrText>
-            </w:r>
-            <w:r>
-              <w:rPr>
-                <w:rFonts w:ascii="Times New Roman" w:hAnsi="Times New Roman"/>
-                <w:b/>
-                <w:bCs/>
-                <w:sz w:val="24"/>
-                <w:szCs w:val="22"/>
+                <w:lang w:val="vi-VN"/>
+              </w:rPr>
+              <w:instrText xml:space="preserve"> DOCPROPERTY  ViTri  \* MERGEFORMAT </w:instrText>
+            </w:r>
+            <w:r>
+              <w:rPr>
+                <w:rFonts w:ascii="Times New Roman" w:hAnsi="Times New Roman"/>
+                <w:b/>
+                <w:bCs/>
+                <w:sz w:val="24"/>
+                <w:szCs w:val="22"/>
+                <w:lang w:val="vi-VN"/>
               </w:rPr>
               <w:fldChar w:fldCharType="separate"/>
             </w:r>
@@ -1981,54 +1954,21 @@
                 <w:bCs/>
                 <w:sz w:val="24"/>
                 <w:szCs w:val="22"/>
-              </w:rPr>
-              <w:t>CoNhaHang</w:t>
-            </w:r>
-            <w:r>
-              <w:rPr>
-                <w:rFonts w:ascii="Times New Roman" w:hAnsi="Times New Roman"/>
-                <w:b/>
-                <w:bCs/>
-                <w:sz w:val="24"/>
-                <w:szCs w:val="22"/>
+                <w:lang w:val="vi-VN"/>
+              </w:rPr>
+              <w:t>ViTri</w:t>
+            </w:r>
+            <w:r>
+              <w:rPr>
+                <w:rFonts w:ascii="Times New Roman" w:hAnsi="Times New Roman"/>
+                <w:b/>
+                <w:bCs/>
+                <w:sz w:val="24"/>
+                <w:szCs w:val="22"/>
+                <w:lang w:val="vi-VN"/>
               </w:rPr>
               <w:fldChar w:fldCharType="end"/>
             </w:r>
-          </w:p>
-        </w:tc>
-        <w:tc>
-          <w:tcPr>
-            <w:tcW w:w="1440" w:type="dxa"/>
-          </w:tcPr>
-          <w:p>
-            <w:pPr>
-              <w:ind w:left="360"/>
-              <w:rPr>
-                <w:rFonts w:ascii="Times New Roman" w:hAnsi="Times New Roman"/>
-                <w:b/>
-                <w:bCs/>
-                <w:sz w:val="24"/>
-                <w:szCs w:val="22"/>
-                <w:lang w:val="vi-VN"/>
-              </w:rPr>
-            </w:pPr>
-          </w:p>
-        </w:tc>
-        <w:tc>
-          <w:tcPr>
-            <w:tcW w:w="3720" w:type="dxa"/>
-          </w:tcPr>
-          <w:p>
-            <w:pPr>
-              <w:ind w:left="360"/>
-              <w:rPr>
-                <w:rFonts w:ascii="Times New Roman" w:hAnsi="Times New Roman"/>
-                <w:b/>
-                <w:bCs/>
-                <w:sz w:val="24"/>
-                <w:szCs w:val="22"/>
-              </w:rPr>
-            </w:pPr>
           </w:p>
         </w:tc>
       </w:tr>
@@ -2063,11 +2003,12 @@
         </w:tc>
         <w:tc>
           <w:tcPr>
-            <w:tcW w:w="3600" w:type="dxa"/>
+            <w:tcW w:w="4440" w:type="dxa"/>
           </w:tcPr>
           <w:p>
             <w:pPr>
-              <w:ind w:left="360" w:hanging="348"/>
+              <w:pStyle w:val="ListParagraph"/>
+              <w:ind w:left="0"/>
               <w:rPr>
                 <w:rFonts w:ascii="Times New Roman" w:hAnsi="Times New Roman"/>
                 <w:bCs/>
@@ -2082,23 +2023,44 @@
                 <w:sz w:val="24"/>
                 <w:szCs w:val="22"/>
               </w:rPr>
-              <w:t xml:space="preserve">Có xe điện </w:t>
+              <w:t xml:space="preserve">Số lượng sân golf </w:t>
+            </w:r>
+            <w:r>
+              <w:rPr>
+                <w:rFonts w:ascii="Times New Roman" w:hAnsi="Times New Roman"/>
+                <w:bCs/>
+                <w:sz w:val="24"/>
+                <w:szCs w:val="22"/>
+                <w:lang w:val="vi-VN"/>
+              </w:rPr>
+              <w:t xml:space="preserve"> </w:t>
+            </w:r>
+            <w:r>
+              <w:rPr>
+                <w:rFonts w:ascii="Times New Roman" w:hAnsi="Times New Roman"/>
+                <w:bCs/>
+                <w:sz w:val="24"/>
+                <w:szCs w:val="22"/>
+              </w:rPr>
+              <w:t xml:space="preserve">- số hố </w:t>
             </w:r>
           </w:p>
         </w:tc>
         <w:tc>
           <w:tcPr>
-            <w:tcW w:w="720" w:type="dxa"/>
+            <w:tcW w:w="5040" w:type="dxa"/>
           </w:tcPr>
           <w:p>
             <w:pPr>
               <w:pStyle w:val="ListParagraph"/>
-              <w:rPr>
-                <w:rFonts w:ascii="Times New Roman" w:hAnsi="Times New Roman"/>
-                <w:b/>
-                <w:bCs/>
-                <w:sz w:val="24"/>
-                <w:szCs w:val="22"/>
+              <w:ind w:left="492"/>
+              <w:rPr>
+                <w:rFonts w:ascii="Times New Roman" w:hAnsi="Times New Roman"/>
+                <w:b/>
+                <w:bCs/>
+                <w:sz w:val="24"/>
+                <w:szCs w:val="22"/>
+                <w:lang w:val="vi-VN"/>
               </w:rPr>
             </w:pPr>
             <w:r>
@@ -2108,6 +2070,7 @@
                 <w:bCs/>
                 <w:sz w:val="24"/>
                 <w:szCs w:val="22"/>
+                <w:lang w:val="vi-VN"/>
               </w:rPr>
               <w:fldChar w:fldCharType="begin"/>
             </w:r>
@@ -2118,16 +2081,18 @@
                 <w:bCs/>
                 <w:sz w:val="24"/>
                 <w:szCs w:val="22"/>
-              </w:rPr>
-              <w:instrText xml:space="preserve"> DOCPROPERTY  CoXeDien  \* MERGEFORMAT </w:instrText>
-            </w:r>
-            <w:r>
-              <w:rPr>
-                <w:rFonts w:ascii="Times New Roman" w:hAnsi="Times New Roman"/>
-                <w:b/>
-                <w:bCs/>
-                <w:sz w:val="24"/>
-                <w:szCs w:val="22"/>
+                <w:lang w:val="vi-VN"/>
+              </w:rPr>
+              <w:instrText xml:space="preserve"> DOCPROPERTY  SoLuongSanGolf  \* MERGEFORMAT </w:instrText>
+            </w:r>
+            <w:r>
+              <w:rPr>
+                <w:rFonts w:ascii="Times New Roman" w:hAnsi="Times New Roman"/>
+                <w:b/>
+                <w:bCs/>
+                <w:sz w:val="24"/>
+                <w:szCs w:val="22"/>
+                <w:lang w:val="vi-VN"/>
               </w:rPr>
               <w:fldChar w:fldCharType="separate"/>
             </w:r>
@@ -2138,54 +2103,21 @@
                 <w:bCs/>
                 <w:sz w:val="24"/>
                 <w:szCs w:val="22"/>
-              </w:rPr>
-              <w:t>CoXeDien</w:t>
-            </w:r>
-            <w:r>
-              <w:rPr>
-                <w:rFonts w:ascii="Times New Roman" w:hAnsi="Times New Roman"/>
-                <w:b/>
-                <w:bCs/>
-                <w:sz w:val="24"/>
-                <w:szCs w:val="22"/>
+                <w:lang w:val="vi-VN"/>
+              </w:rPr>
+              <w:t>SoLuongSanGolf</w:t>
+            </w:r>
+            <w:r>
+              <w:rPr>
+                <w:rFonts w:ascii="Times New Roman" w:hAnsi="Times New Roman"/>
+                <w:b/>
+                <w:bCs/>
+                <w:sz w:val="24"/>
+                <w:szCs w:val="22"/>
+                <w:lang w:val="vi-VN"/>
               </w:rPr>
               <w:fldChar w:fldCharType="end"/>
             </w:r>
-          </w:p>
-        </w:tc>
-        <w:tc>
-          <w:tcPr>
-            <w:tcW w:w="1440" w:type="dxa"/>
-          </w:tcPr>
-          <w:p>
-            <w:pPr>
-              <w:ind w:left="360"/>
-              <w:rPr>
-                <w:rFonts w:ascii="Times New Roman" w:hAnsi="Times New Roman"/>
-                <w:b/>
-                <w:bCs/>
-                <w:sz w:val="24"/>
-                <w:szCs w:val="22"/>
-                <w:lang w:val="vi-VN"/>
-              </w:rPr>
-            </w:pPr>
-          </w:p>
-        </w:tc>
-        <w:tc>
-          <w:tcPr>
-            <w:tcW w:w="3720" w:type="dxa"/>
-          </w:tcPr>
-          <w:p>
-            <w:pPr>
-              <w:ind w:left="360"/>
-              <w:rPr>
-                <w:rFonts w:ascii="Times New Roman" w:hAnsi="Times New Roman"/>
-                <w:b/>
-                <w:bCs/>
-                <w:sz w:val="24"/>
-                <w:szCs w:val="22"/>
-              </w:rPr>
-            </w:pPr>
           </w:p>
         </w:tc>
       </w:tr>
@@ -2220,7 +2152,7 @@
         </w:tc>
         <w:tc>
           <w:tcPr>
-            <w:tcW w:w="3600" w:type="dxa"/>
+            <w:tcW w:w="4440" w:type="dxa"/>
           </w:tcPr>
           <w:p>
             <w:pPr>
@@ -2240,23 +2172,25 @@
                 <w:sz w:val="24"/>
                 <w:szCs w:val="22"/>
               </w:rPr>
-              <w:t xml:space="preserve">Có hổ trợ tốt </w:t>
+              <w:t xml:space="preserve">Diện tích sân golf </w:t>
             </w:r>
           </w:p>
         </w:tc>
         <w:tc>
           <w:tcPr>
-            <w:tcW w:w="720" w:type="dxa"/>
+            <w:tcW w:w="5040" w:type="dxa"/>
           </w:tcPr>
           <w:p>
             <w:pPr>
               <w:pStyle w:val="ListParagraph"/>
-              <w:rPr>
-                <w:rFonts w:ascii="Times New Roman" w:hAnsi="Times New Roman"/>
-                <w:b/>
-                <w:bCs/>
-                <w:sz w:val="24"/>
-                <w:szCs w:val="22"/>
+              <w:ind w:left="492"/>
+              <w:rPr>
+                <w:rFonts w:ascii="Times New Roman" w:hAnsi="Times New Roman"/>
+                <w:b/>
+                <w:bCs/>
+                <w:sz w:val="24"/>
+                <w:szCs w:val="22"/>
+                <w:lang w:val="vi-VN"/>
               </w:rPr>
             </w:pPr>
             <w:r>
@@ -2266,6 +2200,7 @@
                 <w:bCs/>
                 <w:sz w:val="24"/>
                 <w:szCs w:val="22"/>
+                <w:lang w:val="vi-VN"/>
               </w:rPr>
               <w:fldChar w:fldCharType="begin"/>
             </w:r>
@@ -2276,16 +2211,18 @@
                 <w:bCs/>
                 <w:sz w:val="24"/>
                 <w:szCs w:val="22"/>
-              </w:rPr>
-              <w:instrText xml:space="preserve"> DOCPROPERTY  CoHoTroTot  \* MERGEFORMAT </w:instrText>
-            </w:r>
-            <w:r>
-              <w:rPr>
-                <w:rFonts w:ascii="Times New Roman" w:hAnsi="Times New Roman"/>
-                <w:b/>
-                <w:bCs/>
-                <w:sz w:val="24"/>
-                <w:szCs w:val="22"/>
+                <w:lang w:val="vi-VN"/>
+              </w:rPr>
+              <w:instrText xml:space="preserve"> DOCPROPERTY  DienTichSanGolf  \* MERGEFORMAT </w:instrText>
+            </w:r>
+            <w:r>
+              <w:rPr>
+                <w:rFonts w:ascii="Times New Roman" w:hAnsi="Times New Roman"/>
+                <w:b/>
+                <w:bCs/>
+                <w:sz w:val="24"/>
+                <w:szCs w:val="22"/>
+                <w:lang w:val="vi-VN"/>
               </w:rPr>
               <w:fldChar w:fldCharType="separate"/>
             </w:r>
@@ -2296,56 +2233,32 @@
                 <w:bCs/>
                 <w:sz w:val="24"/>
                 <w:szCs w:val="22"/>
-              </w:rPr>
-              <w:t>CoHoTroTot</w:t>
-            </w:r>
-            <w:r>
-              <w:rPr>
-                <w:rFonts w:ascii="Times New Roman" w:hAnsi="Times New Roman"/>
-                <w:b/>
-                <w:bCs/>
-                <w:sz w:val="24"/>
-                <w:szCs w:val="22"/>
+                <w:lang w:val="vi-VN"/>
+              </w:rPr>
+              <w:t>DienTichSanGolf</w:t>
+            </w:r>
+            <w:r>
+              <w:rPr>
+                <w:rFonts w:ascii="Times New Roman" w:hAnsi="Times New Roman"/>
+                <w:b/>
+                <w:bCs/>
+                <w:sz w:val="24"/>
+                <w:szCs w:val="22"/>
+                <w:lang w:val="vi-VN"/>
               </w:rPr>
               <w:fldChar w:fldCharType="end"/>
             </w:r>
-          </w:p>
-        </w:tc>
-        <w:tc>
-          <w:tcPr>
-            <w:tcW w:w="1440" w:type="dxa"/>
-          </w:tcPr>
-          <w:p>
-            <w:pPr>
-              <w:pStyle w:val="ListParagraph"/>
-              <w:ind w:left="0"/>
-              <w:rPr>
-                <w:rFonts w:ascii="Times New Roman" w:hAnsi="Times New Roman"/>
-                <w:b/>
-                <w:bCs/>
-                <w:sz w:val="24"/>
-                <w:szCs w:val="22"/>
-                <w:lang w:val="vi-VN"/>
-              </w:rPr>
-            </w:pPr>
-          </w:p>
-        </w:tc>
-        <w:tc>
-          <w:tcPr>
-            <w:tcW w:w="3720" w:type="dxa"/>
-          </w:tcPr>
-          <w:p>
-            <w:pPr>
-              <w:pStyle w:val="ListParagraph"/>
-              <w:ind w:left="0"/>
-              <w:rPr>
-                <w:rFonts w:ascii="Times New Roman" w:hAnsi="Times New Roman"/>
-                <w:b/>
-                <w:bCs/>
-                <w:sz w:val="24"/>
-                <w:szCs w:val="22"/>
-              </w:rPr>
-            </w:pPr>
+            <w:r>
+              <w:rPr>
+                <w:rFonts w:ascii="Times New Roman" w:hAnsi="Times New Roman"/>
+                <w:b/>
+                <w:bCs/>
+                <w:sz w:val="24"/>
+                <w:szCs w:val="22"/>
+                <w:lang w:val="vi-VN"/>
+              </w:rPr>
+              <w:t xml:space="preserve"> ha </w:t>
+            </w:r>
           </w:p>
         </w:tc>
       </w:tr>
@@ -2363,6 +2276,7 @@
                 <w:bCs/>
                 <w:sz w:val="24"/>
                 <w:szCs w:val="22"/>
+                <w:lang w:val="vi-VN"/>
               </w:rPr>
             </w:pPr>
             <w:r>
@@ -2371,6 +2285,7 @@
                 <w:bCs/>
                 <w:sz w:val="24"/>
                 <w:szCs w:val="22"/>
+                <w:lang w:val="vi-VN"/>
               </w:rPr>
               <w:t>11</w:t>
             </w:r>
@@ -2378,7 +2293,7 @@
         </w:tc>
         <w:tc>
           <w:tcPr>
-            <w:tcW w:w="3600" w:type="dxa"/>
+            <w:tcW w:w="4440" w:type="dxa"/>
           </w:tcPr>
           <w:p>
             <w:pPr>
@@ -2389,7 +2304,6 @@
                 <w:bCs/>
                 <w:sz w:val="24"/>
                 <w:szCs w:val="22"/>
-                <w:lang w:val="vi-VN"/>
               </w:rPr>
             </w:pPr>
             <w:r>
@@ -2398,25 +2312,45 @@
                 <w:bCs/>
                 <w:sz w:val="24"/>
                 <w:szCs w:val="22"/>
-                <w:lang w:val="vi-VN"/>
-              </w:rPr>
-              <w:t xml:space="preserve">Khảo sát thực tế </w:t>
+              </w:rPr>
+              <w:t xml:space="preserve">Mức giá phí ( </w:t>
+            </w:r>
+            <w:r>
+              <w:rPr>
+                <w:rFonts w:ascii="Times New Roman" w:hAnsi="Times New Roman"/>
+                <w:bCs/>
+                <w:sz w:val="24"/>
+                <w:szCs w:val="22"/>
+                <w:lang w:val="vi-VN"/>
+              </w:rPr>
+              <w:t>Cao / TB</w:t>
+            </w:r>
+            <w:r>
+              <w:rPr>
+                <w:rFonts w:ascii="Times New Roman" w:hAnsi="Times New Roman"/>
+                <w:bCs/>
+                <w:sz w:val="24"/>
+                <w:szCs w:val="22"/>
+              </w:rPr>
+              <w:t xml:space="preserve"> / thấp ) </w:t>
             </w:r>
           </w:p>
         </w:tc>
         <w:tc>
           <w:tcPr>
-            <w:tcW w:w="720" w:type="dxa"/>
+            <w:tcW w:w="5040" w:type="dxa"/>
           </w:tcPr>
           <w:p>
             <w:pPr>
               <w:pStyle w:val="ListParagraph"/>
-              <w:rPr>
-                <w:rFonts w:ascii="Times New Roman" w:hAnsi="Times New Roman"/>
-                <w:b/>
-                <w:bCs/>
-                <w:sz w:val="24"/>
-                <w:szCs w:val="22"/>
+              <w:ind w:left="492"/>
+              <w:rPr>
+                <w:rFonts w:ascii="Times New Roman" w:hAnsi="Times New Roman"/>
+                <w:b/>
+                <w:bCs/>
+                <w:sz w:val="24"/>
+                <w:szCs w:val="22"/>
+                <w:lang w:val="vi-VN"/>
               </w:rPr>
             </w:pPr>
             <w:r>
@@ -2426,6 +2360,7 @@
                 <w:bCs/>
                 <w:sz w:val="24"/>
                 <w:szCs w:val="22"/>
+                <w:lang w:val="vi-VN"/>
               </w:rPr>
               <w:fldChar w:fldCharType="begin"/>
             </w:r>
@@ -2436,16 +2371,18 @@
                 <w:bCs/>
                 <w:sz w:val="24"/>
                 <w:szCs w:val="22"/>
-              </w:rPr>
-              <w:instrText xml:space="preserve"> DOCPROPERTY  KhaoSatThucTe  \* MERGEFORMAT </w:instrText>
-            </w:r>
-            <w:r>
-              <w:rPr>
-                <w:rFonts w:ascii="Times New Roman" w:hAnsi="Times New Roman"/>
-                <w:b/>
-                <w:bCs/>
-                <w:sz w:val="24"/>
-                <w:szCs w:val="22"/>
+                <w:lang w:val="vi-VN"/>
+              </w:rPr>
+              <w:instrText xml:space="preserve"> DOCPROPERTY  MucGiaPhi  \* MERGEFORMAT </w:instrText>
+            </w:r>
+            <w:r>
+              <w:rPr>
+                <w:rFonts w:ascii="Times New Roman" w:hAnsi="Times New Roman"/>
+                <w:b/>
+                <w:bCs/>
+                <w:sz w:val="24"/>
+                <w:szCs w:val="22"/>
+                <w:lang w:val="vi-VN"/>
               </w:rPr>
               <w:fldChar w:fldCharType="separate"/>
             </w:r>
@@ -2456,56 +2393,21 @@
                 <w:bCs/>
                 <w:sz w:val="24"/>
                 <w:szCs w:val="22"/>
-              </w:rPr>
-              <w:t>KhaoSatThucTe</w:t>
-            </w:r>
-            <w:r>
-              <w:rPr>
-                <w:rFonts w:ascii="Times New Roman" w:hAnsi="Times New Roman"/>
-                <w:b/>
-                <w:bCs/>
-                <w:sz w:val="24"/>
-                <w:szCs w:val="22"/>
+                <w:lang w:val="vi-VN"/>
+              </w:rPr>
+              <w:t>MucGiaPhi</w:t>
+            </w:r>
+            <w:r>
+              <w:rPr>
+                <w:rFonts w:ascii="Times New Roman" w:hAnsi="Times New Roman"/>
+                <w:b/>
+                <w:bCs/>
+                <w:sz w:val="24"/>
+                <w:szCs w:val="22"/>
+                <w:lang w:val="vi-VN"/>
               </w:rPr>
               <w:fldChar w:fldCharType="end"/>
             </w:r>
-          </w:p>
-        </w:tc>
-        <w:tc>
-          <w:tcPr>
-            <w:tcW w:w="1440" w:type="dxa"/>
-          </w:tcPr>
-          <w:p>
-            <w:pPr>
-              <w:pStyle w:val="ListParagraph"/>
-              <w:ind w:left="0"/>
-              <w:rPr>
-                <w:rFonts w:ascii="Times New Roman" w:hAnsi="Times New Roman"/>
-                <w:b/>
-                <w:bCs/>
-                <w:sz w:val="24"/>
-                <w:szCs w:val="22"/>
-              </w:rPr>
-            </w:pPr>
-          </w:p>
-        </w:tc>
-        <w:tc>
-          <w:tcPr>
-            <w:tcW w:w="3720" w:type="dxa"/>
-          </w:tcPr>
-          <w:p>
-            <w:pPr>
-              <w:pStyle w:val="ListParagraph"/>
-              <w:ind w:left="0"/>
-              <w:rPr>
-                <w:rFonts w:ascii="Times New Roman" w:hAnsi="Times New Roman"/>
-                <w:b/>
-                <w:bCs/>
-                <w:sz w:val="24"/>
-                <w:szCs w:val="22"/>
-                <w:lang w:val="vi-VN"/>
-              </w:rPr>
-            </w:pPr>
           </w:p>
         </w:tc>
       </w:tr>
@@ -2562,6 +2464,7 @@
         <w:tc>
           <w:tcPr>
             <w:tcW w:w="3468" w:type="dxa"/>
+            <w:shd w:val="clear" w:color="auto" w:fill="BDD6EE" w:themeFill="accent5" w:themeFillTint="66"/>
           </w:tcPr>
           <w:p>
             <w:pPr>
@@ -2591,6 +2494,7 @@
         <w:tc>
           <w:tcPr>
             <w:tcW w:w="3840" w:type="dxa"/>
+            <w:shd w:val="clear" w:color="auto" w:fill="BDD6EE" w:themeFill="accent5" w:themeFillTint="66"/>
           </w:tcPr>
           <w:p>
             <w:pPr>
@@ -2773,6 +2677,7 @@
         <w:tc>
           <w:tcPr>
             <w:tcW w:w="3468" w:type="dxa"/>
+            <w:shd w:val="clear" w:color="auto" w:fill="BDD6EE" w:themeFill="accent5" w:themeFillTint="66"/>
           </w:tcPr>
           <w:p>
             <w:pPr>
@@ -2802,6 +2707,7 @@
         <w:tc>
           <w:tcPr>
             <w:tcW w:w="3840" w:type="dxa"/>
+            <w:shd w:val="clear" w:color="auto" w:fill="BDD6EE" w:themeFill="accent5" w:themeFillTint="66"/>
           </w:tcPr>
           <w:p>
             <w:pPr>
@@ -2853,6 +2759,16 @@
                 <w:sz w:val="24"/>
                 <w:szCs w:val="22"/>
               </w:rPr>
+              <w:t xml:space="preserve">         </w:t>
+            </w:r>
+            <w:r>
+              <w:rPr>
+                <w:rFonts w:ascii="Times New Roman" w:hAnsi="Times New Roman"/>
+                <w:b/>
+                <w:bCs/>
+                <w:sz w:val="24"/>
+                <w:szCs w:val="22"/>
+              </w:rPr>
               <w:fldChar w:fldCharType="begin"/>
             </w:r>
             <w:r>
@@ -2921,6 +2837,16 @@
                 <w:sz w:val="24"/>
                 <w:szCs w:val="22"/>
               </w:rPr>
+              <w:t xml:space="preserve">                    </w:t>
+            </w:r>
+            <w:r>
+              <w:rPr>
+                <w:rFonts w:ascii="Times New Roman" w:hAnsi="Times New Roman"/>
+                <w:b/>
+                <w:bCs/>
+                <w:sz w:val="24"/>
+                <w:szCs w:val="22"/>
+              </w:rPr>
               <w:fldChar w:fldCharType="begin"/>
             </w:r>
             <w:r>
@@ -3176,16 +3102,47 @@
           <w:iCs/>
           <w:sz w:val="24"/>
         </w:rPr>
-        <w:t xml:space="preserve"> năm 202</w:t>
+        <w:t xml:space="preserve"> năm </w:t>
       </w:r>
       <w:r>
         <w:rPr>
           <w:rFonts w:ascii="Times New Roman" w:hAnsi="Times New Roman"/>
           <w:iCs/>
           <w:sz w:val="24"/>
-          <w:lang w:val="vi-VN"/>
-        </w:rPr>
-        <w:t>2</w:t>
+        </w:rPr>
+        <w:fldChar w:fldCharType="begin"/>
+      </w:r>
+      <w:r>
+        <w:rPr>
+          <w:rFonts w:ascii="Times New Roman" w:hAnsi="Times New Roman"/>
+          <w:iCs/>
+          <w:sz w:val="24"/>
+        </w:rPr>
+        <w:instrText xml:space="preserve"> DOCPROPERTY  Nam  \* MERGEFORMAT </w:instrText>
+      </w:r>
+      <w:r>
+        <w:rPr>
+          <w:rFonts w:ascii="Times New Roman" w:hAnsi="Times New Roman"/>
+          <w:iCs/>
+          <w:sz w:val="24"/>
+        </w:rPr>
+        <w:fldChar w:fldCharType="separate"/>
+      </w:r>
+      <w:r>
+        <w:rPr>
+          <w:rFonts w:ascii="Times New Roman" w:hAnsi="Times New Roman"/>
+          <w:iCs/>
+          <w:sz w:val="24"/>
+        </w:rPr>
+        <w:t>Nam</w:t>
+      </w:r>
+      <w:r>
+        <w:rPr>
+          <w:rFonts w:ascii="Times New Roman" w:hAnsi="Times New Roman"/>
+          <w:iCs/>
+          <w:sz w:val="24"/>
+        </w:rPr>
+        <w:fldChar w:fldCharType="end"/>
       </w:r>
     </w:p>
     <w:p>
@@ -3327,7 +3284,6 @@
           <w:i/>
           <w:sz w:val="24"/>
         </w:rPr>
-        <w:lastRenderedPageBreak/>
         <w:t>Chức danh</w:t>
       </w:r>
       <w:r>
